--- a/Летсплей по сайту.docx
+++ b/Летсплей по сайту.docx
@@ -4,7 +4,6 @@
   <w:body>
     <w:p>
       <w:pPr>
-        <w:spacing w:after="0" w:line="360" w:lineRule="auto"/>
         <w:ind w:firstLine="851"/>
         <w:rPr>
           <w:rFonts w:ascii="Times New Roman" w:hAnsi="Times New Roman" w:cs="Times New Roman"/>
@@ -20,10 +19,10 @@
           <w:szCs w:val="28"/>
         </w:rPr>
         <w:drawing>
-          <wp:inline distT="0" distB="0" distL="0" distR="0" wp14:anchorId="508C96ED" wp14:editId="73389F9E">
-            <wp:extent cx="5940425" cy="3733800"/>
-            <wp:effectExtent l="0" t="0" r="3175" b="0"/>
-            <wp:docPr id="1" name="Рисунок 1"/>
+          <wp:inline distT="0" distB="0" distL="0" distR="0" wp14:anchorId="6723FBDC" wp14:editId="1A9F1D0A">
+            <wp:extent cx="5740400" cy="3737113"/>
+            <wp:effectExtent l="0" t="0" r="0" b="0"/>
+            <wp:docPr id="10" name="Рисунок 10"/>
             <wp:cNvGraphicFramePr>
               <a:graphicFrameLocks xmlns:a="http://schemas.openxmlformats.org/drawingml/2006/main" noChangeAspect="1"/>
             </wp:cNvGraphicFramePr>
@@ -31,23 +30,39 @@
               <a:graphicData uri="http://schemas.openxmlformats.org/drawingml/2006/picture">
                 <pic:pic xmlns:pic="http://schemas.openxmlformats.org/drawingml/2006/picture">
                   <pic:nvPicPr>
-                    <pic:cNvPr id="1" name=""/>
-                    <pic:cNvPicPr/>
+                    <pic:cNvPr id="0" name="Picture 6"/>
+                    <pic:cNvPicPr>
+                      <a:picLocks noChangeAspect="1" noChangeArrowheads="1"/>
+                    </pic:cNvPicPr>
                   </pic:nvPicPr>
-                  <pic:blipFill>
-                    <a:blip r:embed="rId6"/>
-                    <a:stretch>
-                      <a:fillRect/>
-                    </a:stretch>
+                  <pic:blipFill rotWithShape="1">
+                    <a:blip r:embed="rId6">
+                      <a:extLst>
+                        <a:ext uri="{28A0092B-C50C-407E-A947-70E740481C1C}">
+                          <a14:useLocalDpi xmlns:a14="http://schemas.microsoft.com/office/drawing/2010/main" val="0"/>
+                        </a:ext>
+                      </a:extLst>
+                    </a:blip>
+                    <a:srcRect b="19600"/>
+                    <a:stretch/>
                   </pic:blipFill>
-                  <pic:spPr>
+                  <pic:spPr bwMode="auto">
                     <a:xfrm>
                       <a:off x="0" y="0"/>
-                      <a:ext cx="5940425" cy="3733800"/>
+                      <a:ext cx="5755307" cy="3746818"/>
                     </a:xfrm>
                     <a:prstGeom prst="rect">
                       <a:avLst/>
                     </a:prstGeom>
+                    <a:noFill/>
+                    <a:ln>
+                      <a:noFill/>
+                    </a:ln>
+                    <a:extLst>
+                      <a:ext uri="{53640926-AAD7-44D8-BBD7-CCE9431645EC}">
+                        <a14:shadowObscured xmlns:a14="http://schemas.microsoft.com/office/drawing/2010/main"/>
+                      </a:ext>
+                    </a:extLst>
                   </pic:spPr>
                 </pic:pic>
               </a:graphicData>
@@ -58,154 +73,25 @@
     </w:p>
     <w:p>
       <w:pPr>
-        <w:spacing w:after="0" w:line="360" w:lineRule="auto"/>
         <w:ind w:firstLine="851"/>
         <w:rPr>
           <w:rFonts w:ascii="Times New Roman" w:hAnsi="Times New Roman" w:cs="Times New Roman"/>
           <w:sz w:val="28"/>
           <w:szCs w:val="28"/>
-          <w:lang w:val="uk-UA"/>
-        </w:rPr>
-      </w:pPr>
-      <w:r>
-        <w:rPr>
-          <w:rFonts w:ascii="Times New Roman" w:hAnsi="Times New Roman" w:cs="Times New Roman"/>
-          <w:sz w:val="28"/>
-          <w:szCs w:val="28"/>
-          <w:lang w:val="uk-UA"/>
-        </w:rPr>
-        <w:t>Головна сторінка сайту, яку можна відкрити по натисканню на назву сервісу, на ній відображено основні дані по зберіганню зерна: сорт, назву кількість та оцінку стану зерна. Справа можна побачити попередження про поганий стан зерна чи переповнення складів. З цієї сторінки користувач має можливість повністю видалити зерно (списати), відправити його на сушку, система сама порахує вагу зерна після сушки та очистки і продати, кнопка «Продати» перенесе користувача та обране ним зерно з таблиці на сторінку оформлення накладної документації. В залежності від стану зерна</w:t>
-      </w:r>
-      <w:r>
-        <w:rPr>
-          <w:rFonts w:ascii="Times New Roman" w:hAnsi="Times New Roman" w:cs="Times New Roman"/>
-          <w:sz w:val="28"/>
-          <w:szCs w:val="28"/>
-          <w:lang w:val="uk-UA"/>
-        </w:rPr>
-        <w:t>, воно забарвлюється різними кольорами у такому порядку: зелений –</w:t>
-      </w:r>
-      <w:r>
-        <w:rPr>
-          <w:rFonts w:ascii="Times New Roman" w:hAnsi="Times New Roman" w:cs="Times New Roman"/>
-          <w:sz w:val="28"/>
-          <w:szCs w:val="28"/>
-          <w:lang w:val="ru-RU"/>
-        </w:rPr>
-        <w:t>&gt;</w:t>
-      </w:r>
-      <w:r>
-        <w:rPr>
-          <w:rFonts w:ascii="Times New Roman" w:hAnsi="Times New Roman" w:cs="Times New Roman"/>
-          <w:sz w:val="28"/>
-          <w:szCs w:val="28"/>
-          <w:lang w:val="uk-UA"/>
-        </w:rPr>
-        <w:t xml:space="preserve"> блакитний –</w:t>
-      </w:r>
-      <w:r>
-        <w:rPr>
-          <w:rFonts w:ascii="Times New Roman" w:hAnsi="Times New Roman" w:cs="Times New Roman"/>
-          <w:sz w:val="28"/>
-          <w:szCs w:val="28"/>
-          <w:lang w:val="ru-RU"/>
-        </w:rPr>
-        <w:t>&gt;</w:t>
-      </w:r>
-      <w:r>
-        <w:rPr>
-          <w:rFonts w:ascii="Times New Roman" w:hAnsi="Times New Roman" w:cs="Times New Roman"/>
-          <w:sz w:val="28"/>
-          <w:szCs w:val="28"/>
-          <w:lang w:val="uk-UA"/>
-        </w:rPr>
-        <w:t xml:space="preserve"> жовтий –</w:t>
-      </w:r>
-      <w:r>
-        <w:rPr>
-          <w:rFonts w:ascii="Times New Roman" w:hAnsi="Times New Roman" w:cs="Times New Roman"/>
-          <w:sz w:val="28"/>
-          <w:szCs w:val="28"/>
-          <w:lang w:val="ru-RU"/>
-        </w:rPr>
-        <w:t>&gt;</w:t>
-      </w:r>
-      <w:r>
-        <w:rPr>
-          <w:rFonts w:ascii="Times New Roman" w:hAnsi="Times New Roman" w:cs="Times New Roman"/>
-          <w:sz w:val="28"/>
-          <w:szCs w:val="28"/>
-          <w:lang w:val="uk-UA"/>
-        </w:rPr>
-        <w:t xml:space="preserve"> червоний -</w:t>
-      </w:r>
-      <w:r>
-        <w:rPr>
-          <w:rFonts w:ascii="Times New Roman" w:hAnsi="Times New Roman" w:cs="Times New Roman"/>
-          <w:sz w:val="28"/>
-          <w:szCs w:val="28"/>
-          <w:lang w:val="ru-RU"/>
-        </w:rPr>
-        <w:t>&gt;</w:t>
-      </w:r>
-      <w:r>
-        <w:rPr>
-          <w:rFonts w:ascii="Times New Roman" w:hAnsi="Times New Roman" w:cs="Times New Roman"/>
-          <w:sz w:val="28"/>
-          <w:szCs w:val="28"/>
-          <w:lang w:val="uk-UA"/>
-        </w:rPr>
-        <w:t xml:space="preserve"> чорний .</w:t>
-      </w:r>
-      <w:r>
-        <w:rPr>
-          <w:rFonts w:ascii="Times New Roman" w:hAnsi="Times New Roman" w:cs="Times New Roman"/>
-          <w:sz w:val="28"/>
-          <w:szCs w:val="28"/>
-          <w:lang w:val="uk-UA"/>
-        </w:rPr>
-        <w:t xml:space="preserve"> На всіх сторінках з таблицями реалізовано можливість сортування таблиці по певному стовпцю за зростанням та спаданням, а також пошук по таблиці</w:t>
-      </w:r>
-    </w:p>
-    <w:p>
-      <w:pPr>
-        <w:rPr>
-          <w:rFonts w:ascii="Times New Roman" w:hAnsi="Times New Roman" w:cs="Times New Roman"/>
-          <w:sz w:val="28"/>
-          <w:szCs w:val="28"/>
-          <w:lang w:val="uk-UA"/>
-        </w:rPr>
-      </w:pPr>
-      <w:r>
-        <w:rPr>
-          <w:rFonts w:ascii="Times New Roman" w:hAnsi="Times New Roman" w:cs="Times New Roman"/>
-          <w:sz w:val="28"/>
-          <w:szCs w:val="28"/>
-          <w:lang w:val="uk-UA"/>
-        </w:rPr>
-        <w:br w:type="page"/>
-      </w:r>
-    </w:p>
-    <w:p>
-      <w:pPr>
-        <w:spacing w:after="0" w:line="360" w:lineRule="auto"/>
-        <w:rPr>
-          <w:rFonts w:ascii="Times New Roman" w:hAnsi="Times New Roman" w:cs="Times New Roman"/>
-          <w:sz w:val="28"/>
-          <w:szCs w:val="28"/>
-          <w:lang w:val="uk-UA"/>
-        </w:rPr>
-      </w:pPr>
-      <w:r>
-        <w:rPr>
+        </w:rPr>
+      </w:pPr>
+      <w:r>
+        <w:rPr>
+          <w:rFonts w:ascii="Times New Roman" w:hAnsi="Times New Roman" w:cs="Times New Roman"/>
           <w:noProof/>
-        </w:rPr>
-        <w:lastRenderedPageBreak/>
+          <w:sz w:val="28"/>
+          <w:szCs w:val="28"/>
+        </w:rPr>
         <w:drawing>
-          <wp:inline distT="0" distB="0" distL="0" distR="0" wp14:anchorId="0D9A50DA" wp14:editId="6B6C79E6">
-            <wp:extent cx="6660515" cy="4962525"/>
-            <wp:effectExtent l="0" t="0" r="6985" b="9525"/>
-            <wp:docPr id="2" name="Рисунок 2"/>
+          <wp:inline distT="0" distB="0" distL="0" distR="0" wp14:anchorId="44EED2A7" wp14:editId="687B643A">
+            <wp:extent cx="2907901" cy="2745657"/>
+            <wp:effectExtent l="0" t="0" r="6985" b="0"/>
+            <wp:docPr id="13" name="Рисунок 13"/>
             <wp:cNvGraphicFramePr>
               <a:graphicFrameLocks xmlns:a="http://schemas.openxmlformats.org/drawingml/2006/main" noChangeAspect="1"/>
             </wp:cNvGraphicFramePr>
@@ -213,23 +99,36 @@
               <a:graphicData uri="http://schemas.openxmlformats.org/drawingml/2006/picture">
                 <pic:pic xmlns:pic="http://schemas.openxmlformats.org/drawingml/2006/picture">
                   <pic:nvPicPr>
-                    <pic:cNvPr id="1" name=""/>
-                    <pic:cNvPicPr/>
+                    <pic:cNvPr id="0" name="Picture 9"/>
+                    <pic:cNvPicPr>
+                      <a:picLocks noChangeAspect="1" noChangeArrowheads="1"/>
+                    </pic:cNvPicPr>
                   </pic:nvPicPr>
                   <pic:blipFill>
-                    <a:blip r:embed="rId7"/>
+                    <a:blip r:embed="rId7">
+                      <a:extLst>
+                        <a:ext uri="{28A0092B-C50C-407E-A947-70E740481C1C}">
+                          <a14:useLocalDpi xmlns:a14="http://schemas.microsoft.com/office/drawing/2010/main" val="0"/>
+                        </a:ext>
+                      </a:extLst>
+                    </a:blip>
+                    <a:srcRect/>
                     <a:stretch>
                       <a:fillRect/>
                     </a:stretch>
                   </pic:blipFill>
-                  <pic:spPr>
+                  <pic:spPr bwMode="auto">
                     <a:xfrm>
                       <a:off x="0" y="0"/>
-                      <a:ext cx="6660515" cy="4962525"/>
+                      <a:ext cx="2988958" cy="2822191"/>
                     </a:xfrm>
                     <a:prstGeom prst="rect">
                       <a:avLst/>
                     </a:prstGeom>
+                    <a:noFill/>
+                    <a:ln>
+                      <a:noFill/>
+                    </a:ln>
                   </pic:spPr>
                 </pic:pic>
               </a:graphicData>
@@ -237,67 +136,18 @@
           </wp:inline>
         </w:drawing>
       </w:r>
-    </w:p>
-    <w:p>
-      <w:pPr>
-        <w:spacing w:after="0" w:line="360" w:lineRule="auto"/>
-        <w:ind w:firstLine="851"/>
-        <w:rPr>
-          <w:rFonts w:ascii="Times New Roman" w:hAnsi="Times New Roman" w:cs="Times New Roman"/>
-          <w:sz w:val="28"/>
-          <w:szCs w:val="28"/>
-          <w:lang w:val="uk-UA"/>
-        </w:rPr>
-      </w:pPr>
-      <w:r>
-        <w:rPr>
-          <w:rFonts w:ascii="Times New Roman" w:hAnsi="Times New Roman" w:cs="Times New Roman"/>
-          <w:sz w:val="28"/>
-          <w:szCs w:val="28"/>
-          <w:lang w:val="uk-UA"/>
-        </w:rPr>
-        <w:t>Друга за важливістю сторінка сайту, яка відкривається по натисканню на кнопку «Зберігання». На сторінці показано всі дані зберігання зернових, також доступна можливість редагування даних та додавання нового зерна. Користувач має також до аналогічних головній сторінці кнопок «Списати», «Сушити» та «Продати», окрім цього є кнопка «Очистити» - очищує всі поля для вводу нового зерна та кнопка «Оновити», яка оновлює оцінки стану зберігання. Поля вводу захищені від пустого та неправильного вводу даних користувачем</w:t>
-      </w:r>
-    </w:p>
-    <w:p>
-      <w:pPr>
-        <w:rPr>
-          <w:rFonts w:ascii="Times New Roman" w:hAnsi="Times New Roman" w:cs="Times New Roman"/>
-          <w:sz w:val="28"/>
-          <w:szCs w:val="28"/>
-          <w:lang w:val="uk-UA"/>
-        </w:rPr>
-      </w:pPr>
-      <w:r>
-        <w:rPr>
-          <w:rFonts w:ascii="Times New Roman" w:hAnsi="Times New Roman" w:cs="Times New Roman"/>
-          <w:sz w:val="28"/>
-          <w:szCs w:val="28"/>
-          <w:lang w:val="uk-UA"/>
-        </w:rPr>
-        <w:br w:type="page"/>
-      </w:r>
-    </w:p>
-    <w:p>
-      <w:pPr>
-        <w:spacing w:after="0" w:line="360" w:lineRule="auto"/>
-        <w:rPr>
-          <w:rFonts w:ascii="Times New Roman" w:hAnsi="Times New Roman" w:cs="Times New Roman"/>
-          <w:sz w:val="28"/>
-          <w:szCs w:val="28"/>
-          <w:lang w:val="uk-UA"/>
-        </w:rPr>
-      </w:pPr>
-      <w:r>
-        <w:rPr>
+      <w:r>
+        <w:rPr>
+          <w:rFonts w:ascii="Times New Roman" w:hAnsi="Times New Roman" w:cs="Times New Roman"/>
           <w:noProof/>
-        </w:rPr>
-        <w:lastRenderedPageBreak/>
+          <w:sz w:val="28"/>
+          <w:szCs w:val="28"/>
+        </w:rPr>
         <w:drawing>
-          <wp:inline distT="0" distB="0" distL="0" distR="0" wp14:anchorId="55DC5206" wp14:editId="725320E5">
-            <wp:extent cx="6660515" cy="3274060"/>
-            <wp:effectExtent l="0" t="0" r="6985" b="2540"/>
-            <wp:docPr id="4" name="Рисунок 4"/>
+          <wp:inline distT="0" distB="0" distL="0" distR="0" wp14:anchorId="435920C6" wp14:editId="23FA155F">
+            <wp:extent cx="2918129" cy="2738615"/>
+            <wp:effectExtent l="0" t="0" r="0" b="5080"/>
+            <wp:docPr id="12" name="Рисунок 12"/>
             <wp:cNvGraphicFramePr>
               <a:graphicFrameLocks xmlns:a="http://schemas.openxmlformats.org/drawingml/2006/main" noChangeAspect="1"/>
             </wp:cNvGraphicFramePr>
@@ -305,23 +155,36 @@
               <a:graphicData uri="http://schemas.openxmlformats.org/drawingml/2006/picture">
                 <pic:pic xmlns:pic="http://schemas.openxmlformats.org/drawingml/2006/picture">
                   <pic:nvPicPr>
-                    <pic:cNvPr id="1" name=""/>
-                    <pic:cNvPicPr/>
+                    <pic:cNvPr id="0" name="Picture 8"/>
+                    <pic:cNvPicPr>
+                      <a:picLocks noChangeAspect="1" noChangeArrowheads="1"/>
+                    </pic:cNvPicPr>
                   </pic:nvPicPr>
                   <pic:blipFill>
-                    <a:blip r:embed="rId8"/>
+                    <a:blip r:embed="rId8">
+                      <a:extLst>
+                        <a:ext uri="{28A0092B-C50C-407E-A947-70E740481C1C}">
+                          <a14:useLocalDpi xmlns:a14="http://schemas.microsoft.com/office/drawing/2010/main" val="0"/>
+                        </a:ext>
+                      </a:extLst>
+                    </a:blip>
+                    <a:srcRect/>
                     <a:stretch>
                       <a:fillRect/>
                     </a:stretch>
                   </pic:blipFill>
-                  <pic:spPr>
+                  <pic:spPr bwMode="auto">
                     <a:xfrm>
                       <a:off x="0" y="0"/>
-                      <a:ext cx="6660515" cy="3274060"/>
+                      <a:ext cx="2932650" cy="2752242"/>
                     </a:xfrm>
                     <a:prstGeom prst="rect">
                       <a:avLst/>
                     </a:prstGeom>
+                    <a:noFill/>
+                    <a:ln>
+                      <a:noFill/>
+                    </a:ln>
                   </pic:spPr>
                 </pic:pic>
               </a:graphicData>
@@ -332,54 +195,139 @@
     </w:p>
     <w:p>
       <w:pPr>
+        <w:spacing w:line="360" w:lineRule="auto"/>
+        <w:ind w:firstLine="851"/>
+        <w:rPr>
+          <w:rFonts w:ascii="Times New Roman" w:hAnsi="Times New Roman" w:cs="Times New Roman"/>
+          <w:sz w:val="28"/>
+          <w:szCs w:val="28"/>
+          <w:lang w:val="uk-UA"/>
+        </w:rPr>
+      </w:pPr>
+      <w:r>
+        <w:rPr>
+          <w:rFonts w:ascii="Times New Roman" w:hAnsi="Times New Roman" w:cs="Times New Roman"/>
+          <w:sz w:val="28"/>
+          <w:szCs w:val="28"/>
+          <w:lang w:val="uk-UA"/>
+        </w:rPr>
+        <w:t xml:space="preserve">При вході на сайт користувача зустрічає вікно входу в систему. Для входу в систему використовується 1 користувач </w:t>
+      </w:r>
+      <w:r>
+        <w:rPr>
+          <w:rFonts w:ascii="Times New Roman" w:hAnsi="Times New Roman" w:cs="Times New Roman"/>
+          <w:sz w:val="28"/>
+          <w:szCs w:val="28"/>
+          <w:lang w:val="en-US"/>
+        </w:rPr>
+        <w:t>grain</w:t>
+      </w:r>
+      <w:r>
+        <w:rPr>
+          <w:rFonts w:ascii="Times New Roman" w:hAnsi="Times New Roman" w:cs="Times New Roman"/>
+          <w:sz w:val="28"/>
+          <w:szCs w:val="28"/>
+          <w:lang w:val="uk-UA"/>
+        </w:rPr>
+        <w:t>_</w:t>
+      </w:r>
+      <w:r>
+        <w:rPr>
+          <w:rFonts w:ascii="Times New Roman" w:hAnsi="Times New Roman" w:cs="Times New Roman"/>
+          <w:sz w:val="28"/>
+          <w:szCs w:val="28"/>
+          <w:lang w:val="en-US"/>
+        </w:rPr>
+        <w:t>administrator</w:t>
+      </w:r>
+      <w:r>
+        <w:rPr>
+          <w:rFonts w:ascii="Times New Roman" w:hAnsi="Times New Roman" w:cs="Times New Roman"/>
+          <w:sz w:val="28"/>
+          <w:szCs w:val="28"/>
+          <w:lang w:val="uk-UA"/>
+        </w:rPr>
+        <w:t xml:space="preserve"> </w:t>
+      </w:r>
+      <w:r>
+        <w:rPr>
+          <w:rFonts w:ascii="Times New Roman" w:hAnsi="Times New Roman" w:cs="Times New Roman"/>
+          <w:sz w:val="28"/>
+          <w:szCs w:val="28"/>
+          <w:lang w:val="uk-UA"/>
+        </w:rPr>
+        <w:t xml:space="preserve">з паролем </w:t>
+      </w:r>
+      <w:r>
+        <w:rPr>
+          <w:rFonts w:ascii="Times New Roman" w:hAnsi="Times New Roman" w:cs="Times New Roman"/>
+          <w:sz w:val="28"/>
+          <w:szCs w:val="28"/>
+          <w:lang w:val="en-US"/>
+        </w:rPr>
+        <w:t>Crop</w:t>
+      </w:r>
+      <w:r>
+        <w:rPr>
+          <w:rFonts w:ascii="Times New Roman" w:hAnsi="Times New Roman" w:cs="Times New Roman"/>
+          <w:sz w:val="28"/>
+          <w:szCs w:val="28"/>
+          <w:lang w:val="uk-UA"/>
+        </w:rPr>
+        <w:t>1234@</w:t>
+      </w:r>
+      <w:r>
+        <w:rPr>
+          <w:rFonts w:ascii="Times New Roman" w:hAnsi="Times New Roman" w:cs="Times New Roman"/>
+          <w:sz w:val="28"/>
+          <w:szCs w:val="28"/>
+          <w:lang w:val="uk-UA"/>
+        </w:rPr>
+        <w:t>, ці самі дані використовуються для доступу до бази даних. Поля вводу захищені від пустого та неправильного вводу даних, про що сигналізують попередження червоного кольору та червоне обведення поля вводу.</w:t>
+      </w:r>
+    </w:p>
+    <w:p>
+      <w:pPr>
+        <w:rPr>
+          <w:rFonts w:ascii="Times New Roman" w:hAnsi="Times New Roman" w:cs="Times New Roman"/>
+          <w:sz w:val="28"/>
+          <w:szCs w:val="28"/>
+          <w:lang w:val="uk-UA"/>
+        </w:rPr>
+      </w:pPr>
+      <w:r>
+        <w:rPr>
+          <w:rFonts w:ascii="Times New Roman" w:hAnsi="Times New Roman" w:cs="Times New Roman"/>
+          <w:sz w:val="28"/>
+          <w:szCs w:val="28"/>
+          <w:lang w:val="uk-UA"/>
+        </w:rPr>
+        <w:br w:type="page"/>
+      </w:r>
+    </w:p>
+    <w:p>
+      <w:pPr>
         <w:spacing w:after="0" w:line="360" w:lineRule="auto"/>
         <w:ind w:firstLine="851"/>
         <w:rPr>
           <w:rFonts w:ascii="Times New Roman" w:hAnsi="Times New Roman" w:cs="Times New Roman"/>
           <w:sz w:val="28"/>
           <w:szCs w:val="28"/>
-          <w:lang w:val="uk-UA"/>
-        </w:rPr>
-      </w:pPr>
-      <w:r>
-        <w:rPr>
-          <w:rFonts w:ascii="Times New Roman" w:hAnsi="Times New Roman" w:cs="Times New Roman"/>
-          <w:sz w:val="28"/>
-          <w:szCs w:val="28"/>
-          <w:lang w:val="uk-UA"/>
-        </w:rPr>
-        <w:t>Сторінка відповідає за стандарти зберігання зернових, користувач має можливість додати, редагувати та видалити стандарт зберігання. Видалення доступне тільки в тому разі, якщо цей стандарт не використовується. Поля захищені від пустого та неправильного вводу, таблиця має можливість сортування даних за зростанням і спаданням та пошук по всім своїм елементам.</w:t>
-      </w:r>
-    </w:p>
-    <w:p>
-      <w:pPr>
-        <w:rPr>
-          <w:rFonts w:ascii="Times New Roman" w:hAnsi="Times New Roman" w:cs="Times New Roman"/>
-          <w:sz w:val="28"/>
-          <w:szCs w:val="28"/>
-          <w:lang w:val="uk-UA"/>
-        </w:rPr>
-      </w:pPr>
-    </w:p>
-    <w:p>
-      <w:pPr>
-        <w:spacing w:after="0" w:line="360" w:lineRule="auto"/>
-        <w:rPr>
-          <w:rFonts w:ascii="Times New Roman" w:hAnsi="Times New Roman" w:cs="Times New Roman"/>
-          <w:sz w:val="28"/>
-          <w:szCs w:val="28"/>
-          <w:lang w:val="uk-UA"/>
-        </w:rPr>
-      </w:pPr>
-      <w:r>
-        <w:rPr>
+        </w:rPr>
+      </w:pPr>
+      <w:r>
+        <w:rPr>
+          <w:rFonts w:ascii="Times New Roman" w:hAnsi="Times New Roman" w:cs="Times New Roman"/>
           <w:noProof/>
-        </w:rPr>
+          <w:sz w:val="28"/>
+          <w:szCs w:val="28"/>
+        </w:rPr>
+        <w:lastRenderedPageBreak/>
         <w:drawing>
-          <wp:inline distT="0" distB="0" distL="0" distR="0" wp14:anchorId="3628186A" wp14:editId="059B0132">
-            <wp:extent cx="6660515" cy="3057525"/>
-            <wp:effectExtent l="0" t="0" r="6985" b="9525"/>
-            <wp:docPr id="5" name="Рисунок 5"/>
+          <wp:inline distT="0" distB="0" distL="0" distR="0" wp14:anchorId="508C96ED" wp14:editId="73389F9E">
+            <wp:extent cx="5940425" cy="3733800"/>
+            <wp:effectExtent l="0" t="0" r="3175" b="0"/>
+            <wp:docPr id="1" name="Рисунок 1"/>
             <wp:cNvGraphicFramePr>
               <a:graphicFrameLocks xmlns:a="http://schemas.openxmlformats.org/drawingml/2006/main" noChangeAspect="1"/>
             </wp:cNvGraphicFramePr>
@@ -399,7 +347,7 @@
                   <pic:spPr>
                     <a:xfrm>
                       <a:off x="0" y="0"/>
-                      <a:ext cx="6660515" cy="3057525"/>
+                      <a:ext cx="5940425" cy="3733800"/>
                     </a:xfrm>
                     <a:prstGeom prst="rect">
                       <a:avLst/>
@@ -430,7 +378,160 @@
           <w:szCs w:val="28"/>
           <w:lang w:val="uk-UA"/>
         </w:rPr>
-        <w:t>Сторінка відповідає за складські приміщення, їх адреси та ємність. Має аналогічний функціонал та захист полів як і на сторінці стандартів</w:t>
+        <w:t>Головна сторінка сайту</w:t>
+      </w:r>
+      <w:r>
+        <w:rPr>
+          <w:rFonts w:ascii="Times New Roman" w:hAnsi="Times New Roman" w:cs="Times New Roman"/>
+          <w:sz w:val="28"/>
+          <w:szCs w:val="28"/>
+          <w:lang w:val="uk-UA"/>
+        </w:rPr>
+        <w:t xml:space="preserve">, на яку потрапляє користувач після авторизації, її також </w:t>
+      </w:r>
+      <w:r>
+        <w:rPr>
+          <w:rFonts w:ascii="Times New Roman" w:hAnsi="Times New Roman" w:cs="Times New Roman"/>
+          <w:sz w:val="28"/>
+          <w:szCs w:val="28"/>
+          <w:lang w:val="uk-UA"/>
+        </w:rPr>
+        <w:t>можна відкрити по натисканню на назву сервісу</w:t>
+      </w:r>
+      <w:r>
+        <w:rPr>
+          <w:rFonts w:ascii="Times New Roman" w:hAnsi="Times New Roman" w:cs="Times New Roman"/>
+          <w:sz w:val="28"/>
+          <w:szCs w:val="28"/>
+          <w:lang w:val="uk-UA"/>
+        </w:rPr>
+        <w:t>, якщо користувач знаходиться на іншій сторінці</w:t>
+      </w:r>
+      <w:r>
+        <w:rPr>
+          <w:rFonts w:ascii="Times New Roman" w:hAnsi="Times New Roman" w:cs="Times New Roman"/>
+          <w:sz w:val="28"/>
+          <w:szCs w:val="28"/>
+          <w:lang w:val="uk-UA"/>
+        </w:rPr>
+        <w:t>, на ній відображено основні дані по зберіганню зерна: сорт, назву кількість та оцінку стану зерна. Справа можна побачити попередження про поганий стан зерна чи переповнення складів. З цієї сторінки користувач має можливість повністю видалити зерно (списати), відправити його на сушку, система сама порахує вагу зерна після сушки та очистки і продати, кнопка «Продати»</w:t>
+      </w:r>
+      <w:r>
+        <w:rPr>
+          <w:rFonts w:ascii="Times New Roman" w:hAnsi="Times New Roman" w:cs="Times New Roman"/>
+          <w:sz w:val="28"/>
+          <w:szCs w:val="28"/>
+          <w:lang w:val="uk-UA"/>
+        </w:rPr>
+        <w:t>, яка</w:t>
+      </w:r>
+      <w:r>
+        <w:rPr>
+          <w:rFonts w:ascii="Times New Roman" w:hAnsi="Times New Roman" w:cs="Times New Roman"/>
+          <w:sz w:val="28"/>
+          <w:szCs w:val="28"/>
+          <w:lang w:val="uk-UA"/>
+        </w:rPr>
+        <w:t xml:space="preserve"> перенесе користувача та обране ним зерно з таблиці на сторінку оформлення накладної документації. В залежності від стану зерна</w:t>
+      </w:r>
+      <w:r>
+        <w:rPr>
+          <w:rFonts w:ascii="Times New Roman" w:hAnsi="Times New Roman" w:cs="Times New Roman"/>
+          <w:sz w:val="28"/>
+          <w:szCs w:val="28"/>
+          <w:lang w:val="uk-UA"/>
+        </w:rPr>
+        <w:t>, воно забарвлюється різними кольорами у такому порядку: зелений –</w:t>
+      </w:r>
+      <w:r>
+        <w:rPr>
+          <w:rFonts w:ascii="Times New Roman" w:hAnsi="Times New Roman" w:cs="Times New Roman"/>
+          <w:sz w:val="28"/>
+          <w:szCs w:val="28"/>
+          <w:lang w:val="ru-RU"/>
+        </w:rPr>
+        <w:t>&gt;</w:t>
+      </w:r>
+      <w:r>
+        <w:rPr>
+          <w:rFonts w:ascii="Times New Roman" w:hAnsi="Times New Roman" w:cs="Times New Roman"/>
+          <w:sz w:val="28"/>
+          <w:szCs w:val="28"/>
+          <w:lang w:val="uk-UA"/>
+        </w:rPr>
+        <w:t xml:space="preserve"> блакитний –</w:t>
+      </w:r>
+      <w:r>
+        <w:rPr>
+          <w:rFonts w:ascii="Times New Roman" w:hAnsi="Times New Roman" w:cs="Times New Roman"/>
+          <w:sz w:val="28"/>
+          <w:szCs w:val="28"/>
+          <w:lang w:val="ru-RU"/>
+        </w:rPr>
+        <w:t>&gt;</w:t>
+      </w:r>
+      <w:r>
+        <w:rPr>
+          <w:rFonts w:ascii="Times New Roman" w:hAnsi="Times New Roman" w:cs="Times New Roman"/>
+          <w:sz w:val="28"/>
+          <w:szCs w:val="28"/>
+          <w:lang w:val="uk-UA"/>
+        </w:rPr>
+        <w:t xml:space="preserve"> жовтий –</w:t>
+      </w:r>
+      <w:r>
+        <w:rPr>
+          <w:rFonts w:ascii="Times New Roman" w:hAnsi="Times New Roman" w:cs="Times New Roman"/>
+          <w:sz w:val="28"/>
+          <w:szCs w:val="28"/>
+          <w:lang w:val="ru-RU"/>
+        </w:rPr>
+        <w:t>&gt;</w:t>
+      </w:r>
+      <w:r>
+        <w:rPr>
+          <w:rFonts w:ascii="Times New Roman" w:hAnsi="Times New Roman" w:cs="Times New Roman"/>
+          <w:sz w:val="28"/>
+          <w:szCs w:val="28"/>
+          <w:lang w:val="uk-UA"/>
+        </w:rPr>
+        <w:t xml:space="preserve"> червоний -</w:t>
+      </w:r>
+      <w:r>
+        <w:rPr>
+          <w:rFonts w:ascii="Times New Roman" w:hAnsi="Times New Roman" w:cs="Times New Roman"/>
+          <w:sz w:val="28"/>
+          <w:szCs w:val="28"/>
+          <w:lang w:val="ru-RU"/>
+        </w:rPr>
+        <w:t>&gt;</w:t>
+      </w:r>
+      <w:r>
+        <w:rPr>
+          <w:rFonts w:ascii="Times New Roman" w:hAnsi="Times New Roman" w:cs="Times New Roman"/>
+          <w:sz w:val="28"/>
+          <w:szCs w:val="28"/>
+          <w:lang w:val="uk-UA"/>
+        </w:rPr>
+        <w:t xml:space="preserve"> чорний .</w:t>
+      </w:r>
+      <w:r>
+        <w:rPr>
+          <w:rFonts w:ascii="Times New Roman" w:hAnsi="Times New Roman" w:cs="Times New Roman"/>
+          <w:sz w:val="28"/>
+          <w:szCs w:val="28"/>
+          <w:lang w:val="uk-UA"/>
+        </w:rPr>
+        <w:t xml:space="preserve"> На всіх сторінках з таблицями реалізовано можливість сортування таблиці по певному стовпцю за зростанням та спаданням, а також пошук по таблиці</w:t>
+      </w:r>
+      <w:r>
+        <w:rPr>
+          <w:rFonts w:ascii="Times New Roman" w:hAnsi="Times New Roman" w:cs="Times New Roman"/>
+          <w:sz w:val="28"/>
+          <w:szCs w:val="28"/>
+          <w:lang w:val="uk-UA"/>
+        </w:rPr>
+        <w:t>.</w:t>
       </w:r>
     </w:p>
     <w:p>
@@ -468,10 +569,10 @@
         </w:rPr>
         <w:lastRenderedPageBreak/>
         <w:drawing>
-          <wp:inline distT="0" distB="0" distL="0" distR="0" wp14:anchorId="72145A94" wp14:editId="301C627F">
-            <wp:extent cx="6660515" cy="2673350"/>
-            <wp:effectExtent l="0" t="0" r="6985" b="0"/>
-            <wp:docPr id="6" name="Рисунок 6"/>
+          <wp:inline distT="0" distB="0" distL="0" distR="0" wp14:anchorId="0D9A50DA" wp14:editId="6B6C79E6">
+            <wp:extent cx="6660515" cy="4962525"/>
+            <wp:effectExtent l="0" t="0" r="6985" b="9525"/>
+            <wp:docPr id="2" name="Рисунок 2"/>
             <wp:cNvGraphicFramePr>
               <a:graphicFrameLocks xmlns:a="http://schemas.openxmlformats.org/drawingml/2006/main" noChangeAspect="1"/>
             </wp:cNvGraphicFramePr>
@@ -491,7 +592,7 @@
                   <pic:spPr>
                     <a:xfrm>
                       <a:off x="0" y="0"/>
-                      <a:ext cx="6660515" cy="2673350"/>
+                      <a:ext cx="6660515" cy="4962525"/>
                     </a:xfrm>
                     <a:prstGeom prst="rect">
                       <a:avLst/>
@@ -522,7 +623,52 @@
           <w:szCs w:val="28"/>
           <w:lang w:val="uk-UA"/>
         </w:rPr>
-        <w:t>Сторінка відповідає за дані про постачальників. Має аналогічний функціонал та захист полів як і на сторінці стандартів та складів</w:t>
+        <w:t xml:space="preserve">Друга за важливістю сторінка сайту, яка відкривається по натисканню на кнопку «Зберігання». На сторінці показано всі дані зберігання зернових, також доступна можливість редагування даних та додавання нового зерна. Користувач має </w:t>
+      </w:r>
+      <w:r>
+        <w:rPr>
+          <w:rFonts w:ascii="Times New Roman" w:hAnsi="Times New Roman" w:cs="Times New Roman"/>
+          <w:sz w:val="28"/>
+          <w:szCs w:val="28"/>
+          <w:lang w:val="uk-UA"/>
+        </w:rPr>
+        <w:t xml:space="preserve">доступ </w:t>
+      </w:r>
+      <w:r>
+        <w:rPr>
+          <w:rFonts w:ascii="Times New Roman" w:hAnsi="Times New Roman" w:cs="Times New Roman"/>
+          <w:sz w:val="28"/>
+          <w:szCs w:val="28"/>
+          <w:lang w:val="uk-UA"/>
+        </w:rPr>
+        <w:t>до аналогічних головній сторінці кнопок «Списати», «Сушити» та «Продати», окрім цього є кнопка «Очистити» - очищує всі поля для вводу</w:t>
+      </w:r>
+      <w:r>
+        <w:rPr>
+          <w:rFonts w:ascii="Times New Roman" w:hAnsi="Times New Roman" w:cs="Times New Roman"/>
+          <w:sz w:val="28"/>
+          <w:szCs w:val="28"/>
+          <w:lang w:val="uk-UA"/>
+        </w:rPr>
+        <w:t xml:space="preserve"> </w:t>
+      </w:r>
+      <w:r>
+        <w:rPr>
+          <w:rFonts w:ascii="Times New Roman" w:hAnsi="Times New Roman" w:cs="Times New Roman"/>
+          <w:sz w:val="28"/>
+          <w:szCs w:val="28"/>
+          <w:lang w:val="uk-UA"/>
+        </w:rPr>
+        <w:t>зерна та кнопка «Оновити», яка оновлює оцінки стану зберігання. Поля вводу захищені від пустого та неправильного вводу даних користувачем</w:t>
+      </w:r>
+      <w:r>
+        <w:rPr>
+          <w:rFonts w:ascii="Times New Roman" w:hAnsi="Times New Roman" w:cs="Times New Roman"/>
+          <w:sz w:val="28"/>
+          <w:szCs w:val="28"/>
+          <w:lang w:val="uk-UA"/>
+        </w:rPr>
+        <w:t>.</w:t>
       </w:r>
     </w:p>
     <w:p>
@@ -560,10 +706,10 @@
         </w:rPr>
         <w:lastRenderedPageBreak/>
         <w:drawing>
-          <wp:inline distT="0" distB="0" distL="0" distR="0" wp14:anchorId="7B5A3936" wp14:editId="140FFD29">
-            <wp:extent cx="6660515" cy="2490470"/>
-            <wp:effectExtent l="0" t="0" r="6985" b="5080"/>
-            <wp:docPr id="7" name="Рисунок 7"/>
+          <wp:inline distT="0" distB="0" distL="0" distR="0" wp14:anchorId="55DC5206" wp14:editId="725320E5">
+            <wp:extent cx="6660515" cy="3274060"/>
+            <wp:effectExtent l="0" t="0" r="6985" b="2540"/>
+            <wp:docPr id="4" name="Рисунок 4"/>
             <wp:cNvGraphicFramePr>
               <a:graphicFrameLocks xmlns:a="http://schemas.openxmlformats.org/drawingml/2006/main" noChangeAspect="1"/>
             </wp:cNvGraphicFramePr>
@@ -583,7 +729,7 @@
                   <pic:spPr>
                     <a:xfrm>
                       <a:off x="0" y="0"/>
-                      <a:ext cx="6660515" cy="2490470"/>
+                      <a:ext cx="6660515" cy="3274060"/>
                     </a:xfrm>
                     <a:prstGeom prst="rect">
                       <a:avLst/>
@@ -614,46 +760,18 @@
           <w:szCs w:val="28"/>
           <w:lang w:val="uk-UA"/>
         </w:rPr>
-        <w:t>Сторінка відповідальна за формування та зберігання накладних при продажу зерна. Зерн</w:t>
-      </w:r>
-      <w:r>
-        <w:rPr>
-          <w:rFonts w:ascii="Times New Roman" w:hAnsi="Times New Roman" w:cs="Times New Roman"/>
-          <w:sz w:val="28"/>
-          <w:szCs w:val="28"/>
-          <w:lang w:val="uk-UA"/>
-        </w:rPr>
-        <w:t>о</w:t>
-      </w:r>
-      <w:r>
-        <w:rPr>
-          <w:rFonts w:ascii="Times New Roman" w:hAnsi="Times New Roman" w:cs="Times New Roman"/>
-          <w:sz w:val="28"/>
-          <w:szCs w:val="28"/>
-          <w:lang w:val="uk-UA"/>
-        </w:rPr>
-        <w:t xml:space="preserve"> на продаж можна обрати на головній чи сторінці зберігання, або з </w:t>
-      </w:r>
-      <w:proofErr w:type="spellStart"/>
-      <w:r>
-        <w:rPr>
-          <w:rFonts w:ascii="Times New Roman" w:hAnsi="Times New Roman" w:cs="Times New Roman"/>
-          <w:sz w:val="28"/>
-          <w:szCs w:val="28"/>
-          <w:lang w:val="uk-UA"/>
-        </w:rPr>
-        <w:t>випадаючого</w:t>
-      </w:r>
-      <w:proofErr w:type="spellEnd"/>
-      <w:r>
-        <w:rPr>
-          <w:rFonts w:ascii="Times New Roman" w:hAnsi="Times New Roman" w:cs="Times New Roman"/>
-          <w:sz w:val="28"/>
-          <w:szCs w:val="28"/>
-          <w:lang w:val="uk-UA"/>
-        </w:rPr>
-        <w:t xml:space="preserve"> списку, в якому ми бачимо короткі дані про зерно, його кількість та параметри (вологість, засміченість, мінеральна домішка та натура)</w:t>
-      </w:r>
+        <w:t>Сторінка відповідає за стандарти зберігання зернових, користувач має можливість додати, редагувати та видалити стандарт зберігання. Видалення доступне тільки в тому разі, якщо цей стандарт не використовується. Поля захищені від пустого та неправильного вводу, таблиця має можливість сортування даних за зростанням і спаданням та пошук по всім своїм елементам.</w:t>
+      </w:r>
+    </w:p>
+    <w:p>
+      <w:pPr>
+        <w:rPr>
+          <w:rFonts w:ascii="Times New Roman" w:hAnsi="Times New Roman" w:cs="Times New Roman"/>
+          <w:sz w:val="28"/>
+          <w:szCs w:val="28"/>
+          <w:lang w:val="uk-UA"/>
+        </w:rPr>
+      </w:pPr>
     </w:p>
     <w:p>
       <w:pPr>
@@ -667,16 +785,13 @@
       </w:pPr>
       <w:r>
         <w:rPr>
-          <w:rFonts w:ascii="Times New Roman" w:hAnsi="Times New Roman" w:cs="Times New Roman"/>
-          <w:sz w:val="28"/>
-          <w:szCs w:val="28"/>
-          <w:lang w:val="uk-UA"/>
+          <w:noProof/>
         </w:rPr>
         <w:drawing>
-          <wp:inline distT="0" distB="0" distL="0" distR="0" wp14:anchorId="5F15B358" wp14:editId="4FC141D8">
-            <wp:extent cx="4065318" cy="2400300"/>
-            <wp:effectExtent l="0" t="0" r="0" b="0"/>
-            <wp:docPr id="8" name="Рисунок 8"/>
+          <wp:inline distT="0" distB="0" distL="0" distR="0" wp14:anchorId="3628186A" wp14:editId="059B0132">
+            <wp:extent cx="6660515" cy="3057525"/>
+            <wp:effectExtent l="0" t="0" r="6985" b="9525"/>
+            <wp:docPr id="5" name="Рисунок 5"/>
             <wp:cNvGraphicFramePr>
               <a:graphicFrameLocks xmlns:a="http://schemas.openxmlformats.org/drawingml/2006/main" noChangeAspect="1"/>
             </wp:cNvGraphicFramePr>
@@ -696,7 +811,7 @@
                   <pic:spPr>
                     <a:xfrm>
                       <a:off x="0" y="0"/>
-                      <a:ext cx="4068773" cy="2402340"/>
+                      <a:ext cx="6660515" cy="3057525"/>
                     </a:xfrm>
                     <a:prstGeom prst="rect">
                       <a:avLst/>
@@ -727,88 +842,16 @@
           <w:szCs w:val="28"/>
           <w:lang w:val="uk-UA"/>
         </w:rPr>
-        <w:t>Редагувати вже створен</w:t>
-      </w:r>
-      <w:r>
-        <w:rPr>
-          <w:rFonts w:ascii="Times New Roman" w:hAnsi="Times New Roman" w:cs="Times New Roman"/>
-          <w:sz w:val="28"/>
-          <w:szCs w:val="28"/>
-          <w:lang w:val="uk-UA"/>
-        </w:rPr>
-        <w:t>у</w:t>
-      </w:r>
-      <w:r>
-        <w:rPr>
-          <w:rFonts w:ascii="Times New Roman" w:hAnsi="Times New Roman" w:cs="Times New Roman"/>
-          <w:sz w:val="28"/>
-          <w:szCs w:val="28"/>
-          <w:lang w:val="uk-UA"/>
-        </w:rPr>
-        <w:t xml:space="preserve"> накладн</w:t>
-      </w:r>
-      <w:r>
-        <w:rPr>
-          <w:rFonts w:ascii="Times New Roman" w:hAnsi="Times New Roman" w:cs="Times New Roman"/>
-          <w:sz w:val="28"/>
-          <w:szCs w:val="28"/>
-          <w:lang w:val="uk-UA"/>
-        </w:rPr>
-        <w:t xml:space="preserve">у </w:t>
-      </w:r>
-      <w:r>
-        <w:rPr>
-          <w:rFonts w:ascii="Times New Roman" w:hAnsi="Times New Roman" w:cs="Times New Roman"/>
-          <w:sz w:val="28"/>
-          <w:szCs w:val="28"/>
-          <w:lang w:val="uk-UA"/>
-        </w:rPr>
-        <w:t>неможливо, лише видаляти та створювати нов</w:t>
-      </w:r>
-      <w:r>
-        <w:rPr>
-          <w:rFonts w:ascii="Times New Roman" w:hAnsi="Times New Roman" w:cs="Times New Roman"/>
-          <w:sz w:val="28"/>
-          <w:szCs w:val="28"/>
-          <w:lang w:val="uk-UA"/>
-        </w:rPr>
-        <w:t>у</w:t>
-      </w:r>
-      <w:r>
-        <w:rPr>
-          <w:rFonts w:ascii="Times New Roman" w:hAnsi="Times New Roman" w:cs="Times New Roman"/>
-          <w:sz w:val="28"/>
-          <w:szCs w:val="28"/>
-          <w:lang w:val="uk-UA"/>
-        </w:rPr>
-        <w:t>, при видаленні накладної</w:t>
-      </w:r>
-      <w:r>
-        <w:rPr>
-          <w:rFonts w:ascii="Times New Roman" w:hAnsi="Times New Roman" w:cs="Times New Roman"/>
-          <w:sz w:val="28"/>
-          <w:szCs w:val="28"/>
-          <w:lang w:val="uk-UA"/>
-        </w:rPr>
-        <w:t xml:space="preserve"> кількість </w:t>
-      </w:r>
-      <w:r>
-        <w:rPr>
-          <w:rFonts w:ascii="Times New Roman" w:hAnsi="Times New Roman" w:cs="Times New Roman"/>
-          <w:sz w:val="28"/>
-          <w:szCs w:val="28"/>
-          <w:lang w:val="uk-UA"/>
-        </w:rPr>
-        <w:t>введеного</w:t>
-      </w:r>
-      <w:r>
-        <w:rPr>
-          <w:rFonts w:ascii="Times New Roman" w:hAnsi="Times New Roman" w:cs="Times New Roman"/>
-          <w:sz w:val="28"/>
-          <w:szCs w:val="28"/>
-          <w:lang w:val="uk-UA"/>
-        </w:rPr>
-        <w:t xml:space="preserve"> зерна повертається до таблиці зберігання, якщо дані про зберігання даного зерно залишились в базі</w:t>
+        <w:t>Сторінка відповідає за складські приміщення, їх адреси та ємність. Має аналогічний функціонал та захист полів як і на сторінці стандартів</w:t>
+      </w:r>
+      <w:r>
+        <w:rPr>
+          <w:rFonts w:ascii="Times New Roman" w:hAnsi="Times New Roman" w:cs="Times New Roman"/>
+          <w:sz w:val="28"/>
+          <w:szCs w:val="28"/>
+          <w:lang w:val="uk-UA"/>
+        </w:rPr>
+        <w:t>.</w:t>
       </w:r>
     </w:p>
     <w:p>
@@ -837,7 +880,7 @@
           <w:rFonts w:ascii="Times New Roman" w:hAnsi="Times New Roman" w:cs="Times New Roman"/>
           <w:sz w:val="28"/>
           <w:szCs w:val="28"/>
-          <w:lang w:val="en-US"/>
+          <w:lang w:val="uk-UA"/>
         </w:rPr>
       </w:pPr>
       <w:r>
@@ -846,10 +889,10 @@
         </w:rPr>
         <w:lastRenderedPageBreak/>
         <w:drawing>
-          <wp:inline distT="0" distB="0" distL="0" distR="0" wp14:anchorId="4E5F9F4A" wp14:editId="6EA93D4F">
-            <wp:extent cx="6660515" cy="2155190"/>
+          <wp:inline distT="0" distB="0" distL="0" distR="0" wp14:anchorId="72145A94" wp14:editId="301C627F">
+            <wp:extent cx="6660515" cy="2673350"/>
             <wp:effectExtent l="0" t="0" r="6985" b="0"/>
-            <wp:docPr id="9" name="Рисунок 9"/>
+            <wp:docPr id="6" name="Рисунок 6"/>
             <wp:cNvGraphicFramePr>
               <a:graphicFrameLocks xmlns:a="http://schemas.openxmlformats.org/drawingml/2006/main" noChangeAspect="1"/>
             </wp:cNvGraphicFramePr>
@@ -869,6 +912,450 @@
                   <pic:spPr>
                     <a:xfrm>
                       <a:off x="0" y="0"/>
+                      <a:ext cx="6660515" cy="2673350"/>
+                    </a:xfrm>
+                    <a:prstGeom prst="rect">
+                      <a:avLst/>
+                    </a:prstGeom>
+                  </pic:spPr>
+                </pic:pic>
+              </a:graphicData>
+            </a:graphic>
+          </wp:inline>
+        </w:drawing>
+      </w:r>
+    </w:p>
+    <w:p>
+      <w:pPr>
+        <w:spacing w:after="0" w:line="360" w:lineRule="auto"/>
+        <w:ind w:firstLine="851"/>
+        <w:rPr>
+          <w:rFonts w:ascii="Times New Roman" w:hAnsi="Times New Roman" w:cs="Times New Roman"/>
+          <w:sz w:val="28"/>
+          <w:szCs w:val="28"/>
+          <w:lang w:val="uk-UA"/>
+        </w:rPr>
+      </w:pPr>
+      <w:r>
+        <w:rPr>
+          <w:rFonts w:ascii="Times New Roman" w:hAnsi="Times New Roman" w:cs="Times New Roman"/>
+          <w:sz w:val="28"/>
+          <w:szCs w:val="28"/>
+          <w:lang w:val="uk-UA"/>
+        </w:rPr>
+        <w:t>Сторінка відповідає за дані про постачальників. Має аналогічний функціонал та захист полів як і на сторінці стандартів та складів</w:t>
+      </w:r>
+      <w:r>
+        <w:rPr>
+          <w:rFonts w:ascii="Times New Roman" w:hAnsi="Times New Roman" w:cs="Times New Roman"/>
+          <w:sz w:val="28"/>
+          <w:szCs w:val="28"/>
+          <w:lang w:val="uk-UA"/>
+        </w:rPr>
+        <w:t>.</w:t>
+      </w:r>
+    </w:p>
+    <w:p>
+      <w:pPr>
+        <w:rPr>
+          <w:rFonts w:ascii="Times New Roman" w:hAnsi="Times New Roman" w:cs="Times New Roman"/>
+          <w:sz w:val="28"/>
+          <w:szCs w:val="28"/>
+          <w:lang w:val="uk-UA"/>
+        </w:rPr>
+      </w:pPr>
+      <w:r>
+        <w:rPr>
+          <w:rFonts w:ascii="Times New Roman" w:hAnsi="Times New Roman" w:cs="Times New Roman"/>
+          <w:sz w:val="28"/>
+          <w:szCs w:val="28"/>
+          <w:lang w:val="uk-UA"/>
+        </w:rPr>
+        <w:br w:type="page"/>
+      </w:r>
+    </w:p>
+    <w:p>
+      <w:pPr>
+        <w:spacing w:after="0" w:line="360" w:lineRule="auto"/>
+        <w:rPr>
+          <w:rFonts w:ascii="Times New Roman" w:hAnsi="Times New Roman" w:cs="Times New Roman"/>
+          <w:sz w:val="28"/>
+          <w:szCs w:val="28"/>
+          <w:lang w:val="uk-UA"/>
+        </w:rPr>
+      </w:pPr>
+      <w:r>
+        <w:rPr>
+          <w:noProof/>
+        </w:rPr>
+        <w:lastRenderedPageBreak/>
+        <w:drawing>
+          <wp:inline distT="0" distB="0" distL="0" distR="0" wp14:anchorId="7B5A3936" wp14:editId="140FFD29">
+            <wp:extent cx="6660515" cy="2490470"/>
+            <wp:effectExtent l="0" t="0" r="6985" b="5080"/>
+            <wp:docPr id="7" name="Рисунок 7"/>
+            <wp:cNvGraphicFramePr>
+              <a:graphicFrameLocks xmlns:a="http://schemas.openxmlformats.org/drawingml/2006/main" noChangeAspect="1"/>
+            </wp:cNvGraphicFramePr>
+            <a:graphic xmlns:a="http://schemas.openxmlformats.org/drawingml/2006/main">
+              <a:graphicData uri="http://schemas.openxmlformats.org/drawingml/2006/picture">
+                <pic:pic xmlns:pic="http://schemas.openxmlformats.org/drawingml/2006/picture">
+                  <pic:nvPicPr>
+                    <pic:cNvPr id="1" name=""/>
+                    <pic:cNvPicPr/>
+                  </pic:nvPicPr>
+                  <pic:blipFill>
+                    <a:blip r:embed="rId14"/>
+                    <a:stretch>
+                      <a:fillRect/>
+                    </a:stretch>
+                  </pic:blipFill>
+                  <pic:spPr>
+                    <a:xfrm>
+                      <a:off x="0" y="0"/>
+                      <a:ext cx="6660515" cy="2490470"/>
+                    </a:xfrm>
+                    <a:prstGeom prst="rect">
+                      <a:avLst/>
+                    </a:prstGeom>
+                  </pic:spPr>
+                </pic:pic>
+              </a:graphicData>
+            </a:graphic>
+          </wp:inline>
+        </w:drawing>
+      </w:r>
+    </w:p>
+    <w:p>
+      <w:pPr>
+        <w:spacing w:after="0" w:line="360" w:lineRule="auto"/>
+        <w:ind w:firstLine="851"/>
+        <w:rPr>
+          <w:rFonts w:ascii="Times New Roman" w:hAnsi="Times New Roman" w:cs="Times New Roman"/>
+          <w:sz w:val="28"/>
+          <w:szCs w:val="28"/>
+          <w:lang w:val="uk-UA"/>
+        </w:rPr>
+      </w:pPr>
+      <w:r>
+        <w:rPr>
+          <w:rFonts w:ascii="Times New Roman" w:hAnsi="Times New Roman" w:cs="Times New Roman"/>
+          <w:sz w:val="28"/>
+          <w:szCs w:val="28"/>
+          <w:lang w:val="uk-UA"/>
+        </w:rPr>
+        <w:t>Сторінка відповідальна за формування та зберігання накладних при продажу зерна. Зерн</w:t>
+      </w:r>
+      <w:r>
+        <w:rPr>
+          <w:rFonts w:ascii="Times New Roman" w:hAnsi="Times New Roman" w:cs="Times New Roman"/>
+          <w:sz w:val="28"/>
+          <w:szCs w:val="28"/>
+          <w:lang w:val="uk-UA"/>
+        </w:rPr>
+        <w:t>о</w:t>
+      </w:r>
+      <w:r>
+        <w:rPr>
+          <w:rFonts w:ascii="Times New Roman" w:hAnsi="Times New Roman" w:cs="Times New Roman"/>
+          <w:sz w:val="28"/>
+          <w:szCs w:val="28"/>
+          <w:lang w:val="uk-UA"/>
+        </w:rPr>
+        <w:t xml:space="preserve"> на продаж можна обрати на головній чи сторінці зберігання, або з </w:t>
+      </w:r>
+      <w:proofErr w:type="spellStart"/>
+      <w:r>
+        <w:rPr>
+          <w:rFonts w:ascii="Times New Roman" w:hAnsi="Times New Roman" w:cs="Times New Roman"/>
+          <w:sz w:val="28"/>
+          <w:szCs w:val="28"/>
+          <w:lang w:val="uk-UA"/>
+        </w:rPr>
+        <w:t>випадаючого</w:t>
+      </w:r>
+      <w:proofErr w:type="spellEnd"/>
+      <w:r>
+        <w:rPr>
+          <w:rFonts w:ascii="Times New Roman" w:hAnsi="Times New Roman" w:cs="Times New Roman"/>
+          <w:sz w:val="28"/>
+          <w:szCs w:val="28"/>
+          <w:lang w:val="uk-UA"/>
+        </w:rPr>
+        <w:t xml:space="preserve"> списку, в якому ми бачимо короткі дані про зерно, його кількість та параметри (вологість, засміченість, мінеральна домішка та натура)</w:t>
+      </w:r>
+      <w:r>
+        <w:rPr>
+          <w:rFonts w:ascii="Times New Roman" w:hAnsi="Times New Roman" w:cs="Times New Roman"/>
+          <w:sz w:val="28"/>
+          <w:szCs w:val="28"/>
+          <w:lang w:val="uk-UA"/>
+        </w:rPr>
+        <w:t>.</w:t>
+      </w:r>
+    </w:p>
+    <w:p>
+      <w:pPr>
+        <w:spacing w:after="0" w:line="360" w:lineRule="auto"/>
+        <w:rPr>
+          <w:rFonts w:ascii="Times New Roman" w:hAnsi="Times New Roman" w:cs="Times New Roman"/>
+          <w:sz w:val="28"/>
+          <w:szCs w:val="28"/>
+          <w:lang w:val="uk-UA"/>
+        </w:rPr>
+      </w:pPr>
+      <w:r>
+        <w:rPr>
+          <w:rFonts w:ascii="Times New Roman" w:hAnsi="Times New Roman" w:cs="Times New Roman"/>
+          <w:noProof/>
+          <w:sz w:val="28"/>
+          <w:szCs w:val="28"/>
+          <w:lang w:val="uk-UA"/>
+        </w:rPr>
+        <w:drawing>
+          <wp:inline distT="0" distB="0" distL="0" distR="0" wp14:anchorId="5F15B358" wp14:editId="4FC141D8">
+            <wp:extent cx="4065318" cy="2400300"/>
+            <wp:effectExtent l="0" t="0" r="0" b="0"/>
+            <wp:docPr id="8" name="Рисунок 8"/>
+            <wp:cNvGraphicFramePr>
+              <a:graphicFrameLocks xmlns:a="http://schemas.openxmlformats.org/drawingml/2006/main" noChangeAspect="1"/>
+            </wp:cNvGraphicFramePr>
+            <a:graphic xmlns:a="http://schemas.openxmlformats.org/drawingml/2006/main">
+              <a:graphicData uri="http://schemas.openxmlformats.org/drawingml/2006/picture">
+                <pic:pic xmlns:pic="http://schemas.openxmlformats.org/drawingml/2006/picture">
+                  <pic:nvPicPr>
+                    <pic:cNvPr id="1" name=""/>
+                    <pic:cNvPicPr/>
+                  </pic:nvPicPr>
+                  <pic:blipFill>
+                    <a:blip r:embed="rId15"/>
+                    <a:stretch>
+                      <a:fillRect/>
+                    </a:stretch>
+                  </pic:blipFill>
+                  <pic:spPr>
+                    <a:xfrm>
+                      <a:off x="0" y="0"/>
+                      <a:ext cx="4068773" cy="2402340"/>
+                    </a:xfrm>
+                    <a:prstGeom prst="rect">
+                      <a:avLst/>
+                    </a:prstGeom>
+                  </pic:spPr>
+                </pic:pic>
+              </a:graphicData>
+            </a:graphic>
+          </wp:inline>
+        </w:drawing>
+      </w:r>
+    </w:p>
+    <w:p>
+      <w:pPr>
+        <w:spacing w:after="0" w:line="360" w:lineRule="auto"/>
+        <w:ind w:firstLine="851"/>
+        <w:rPr>
+          <w:rFonts w:ascii="Times New Roman" w:hAnsi="Times New Roman" w:cs="Times New Roman"/>
+          <w:sz w:val="28"/>
+          <w:szCs w:val="28"/>
+          <w:lang w:val="uk-UA"/>
+        </w:rPr>
+      </w:pPr>
+      <w:r>
+        <w:rPr>
+          <w:rFonts w:ascii="Times New Roman" w:hAnsi="Times New Roman" w:cs="Times New Roman"/>
+          <w:sz w:val="28"/>
+          <w:szCs w:val="28"/>
+          <w:lang w:val="uk-UA"/>
+        </w:rPr>
+        <w:t>Редагувати вже створен</w:t>
+      </w:r>
+      <w:r>
+        <w:rPr>
+          <w:rFonts w:ascii="Times New Roman" w:hAnsi="Times New Roman" w:cs="Times New Roman"/>
+          <w:sz w:val="28"/>
+          <w:szCs w:val="28"/>
+          <w:lang w:val="uk-UA"/>
+        </w:rPr>
+        <w:t>у</w:t>
+      </w:r>
+      <w:r>
+        <w:rPr>
+          <w:rFonts w:ascii="Times New Roman" w:hAnsi="Times New Roman" w:cs="Times New Roman"/>
+          <w:sz w:val="28"/>
+          <w:szCs w:val="28"/>
+          <w:lang w:val="uk-UA"/>
+        </w:rPr>
+        <w:t xml:space="preserve"> накладн</w:t>
+      </w:r>
+      <w:r>
+        <w:rPr>
+          <w:rFonts w:ascii="Times New Roman" w:hAnsi="Times New Roman" w:cs="Times New Roman"/>
+          <w:sz w:val="28"/>
+          <w:szCs w:val="28"/>
+          <w:lang w:val="uk-UA"/>
+        </w:rPr>
+        <w:t xml:space="preserve">у </w:t>
+      </w:r>
+      <w:r>
+        <w:rPr>
+          <w:rFonts w:ascii="Times New Roman" w:hAnsi="Times New Roman" w:cs="Times New Roman"/>
+          <w:sz w:val="28"/>
+          <w:szCs w:val="28"/>
+          <w:lang w:val="uk-UA"/>
+        </w:rPr>
+        <w:t>неможливо, лише видаляти та створювати нов</w:t>
+      </w:r>
+      <w:r>
+        <w:rPr>
+          <w:rFonts w:ascii="Times New Roman" w:hAnsi="Times New Roman" w:cs="Times New Roman"/>
+          <w:sz w:val="28"/>
+          <w:szCs w:val="28"/>
+          <w:lang w:val="uk-UA"/>
+        </w:rPr>
+        <w:t>у</w:t>
+      </w:r>
+      <w:r>
+        <w:rPr>
+          <w:rFonts w:ascii="Times New Roman" w:hAnsi="Times New Roman" w:cs="Times New Roman"/>
+          <w:sz w:val="28"/>
+          <w:szCs w:val="28"/>
+          <w:lang w:val="uk-UA"/>
+        </w:rPr>
+        <w:t>, при видаленні накладної</w:t>
+      </w:r>
+      <w:r>
+        <w:rPr>
+          <w:rFonts w:ascii="Times New Roman" w:hAnsi="Times New Roman" w:cs="Times New Roman"/>
+          <w:sz w:val="28"/>
+          <w:szCs w:val="28"/>
+          <w:lang w:val="uk-UA"/>
+        </w:rPr>
+        <w:t xml:space="preserve"> кількість </w:t>
+      </w:r>
+      <w:r>
+        <w:rPr>
+          <w:rFonts w:ascii="Times New Roman" w:hAnsi="Times New Roman" w:cs="Times New Roman"/>
+          <w:sz w:val="28"/>
+          <w:szCs w:val="28"/>
+          <w:lang w:val="uk-UA"/>
+        </w:rPr>
+        <w:t>введеного</w:t>
+      </w:r>
+      <w:r>
+        <w:rPr>
+          <w:rFonts w:ascii="Times New Roman" w:hAnsi="Times New Roman" w:cs="Times New Roman"/>
+          <w:sz w:val="28"/>
+          <w:szCs w:val="28"/>
+          <w:lang w:val="uk-UA"/>
+        </w:rPr>
+        <w:t xml:space="preserve"> зерна повертається до таблиці зберігання, якщо дані про зберігання даного зерно залишились в базі</w:t>
+      </w:r>
+      <w:r>
+        <w:rPr>
+          <w:rFonts w:ascii="Times New Roman" w:hAnsi="Times New Roman" w:cs="Times New Roman"/>
+          <w:sz w:val="28"/>
+          <w:szCs w:val="28"/>
+          <w:lang w:val="uk-UA"/>
+        </w:rPr>
+        <w:t>.</w:t>
+      </w:r>
+    </w:p>
+    <w:p>
+      <w:pPr>
+        <w:spacing w:after="0" w:line="360" w:lineRule="auto"/>
+        <w:ind w:firstLine="851"/>
+        <w:rPr>
+          <w:rFonts w:ascii="Times New Roman" w:hAnsi="Times New Roman" w:cs="Times New Roman"/>
+          <w:sz w:val="28"/>
+          <w:szCs w:val="28"/>
+          <w:lang w:val="uk-UA"/>
+        </w:rPr>
+      </w:pPr>
+      <w:r>
+        <w:rPr>
+          <w:rFonts w:ascii="Times New Roman" w:hAnsi="Times New Roman" w:cs="Times New Roman"/>
+          <w:sz w:val="28"/>
+          <w:szCs w:val="28"/>
+          <w:lang w:val="uk-UA"/>
+        </w:rPr>
+        <w:t xml:space="preserve">Очистка бази даних від надлишкових записів про старі накладні чи вже розпродане зерно відбується лише через СКБД. Сайт в свою чергу забезпечує максимально довготривале </w:t>
+      </w:r>
+      <w:r>
+        <w:rPr>
+          <w:rFonts w:ascii="Times New Roman" w:hAnsi="Times New Roman" w:cs="Times New Roman"/>
+          <w:sz w:val="28"/>
+          <w:szCs w:val="28"/>
+          <w:lang w:val="uk-UA"/>
+        </w:rPr>
+        <w:t xml:space="preserve">та цілісне </w:t>
+      </w:r>
+      <w:r>
+        <w:rPr>
+          <w:rFonts w:ascii="Times New Roman" w:hAnsi="Times New Roman" w:cs="Times New Roman"/>
+          <w:sz w:val="28"/>
+          <w:szCs w:val="28"/>
+          <w:lang w:val="uk-UA"/>
+        </w:rPr>
+        <w:t xml:space="preserve">зберігання всіх даних про </w:t>
+      </w:r>
+      <w:r>
+        <w:rPr>
+          <w:rFonts w:ascii="Times New Roman" w:hAnsi="Times New Roman" w:cs="Times New Roman"/>
+          <w:sz w:val="28"/>
+          <w:szCs w:val="28"/>
+          <w:lang w:val="uk-UA"/>
+        </w:rPr>
+        <w:t>поставлене та відправлене зерно .</w:t>
+      </w:r>
+      <w:r>
+        <w:rPr>
+          <w:rFonts w:ascii="Times New Roman" w:hAnsi="Times New Roman" w:cs="Times New Roman"/>
+          <w:sz w:val="28"/>
+          <w:szCs w:val="28"/>
+          <w:lang w:val="uk-UA"/>
+        </w:rPr>
+        <w:br w:type="page"/>
+      </w:r>
+    </w:p>
+    <w:p>
+      <w:pPr>
+        <w:spacing w:after="0" w:line="360" w:lineRule="auto"/>
+        <w:rPr>
+          <w:rFonts w:ascii="Times New Roman" w:hAnsi="Times New Roman" w:cs="Times New Roman"/>
+          <w:sz w:val="28"/>
+          <w:szCs w:val="28"/>
+          <w:lang w:val="en-US"/>
+        </w:rPr>
+      </w:pPr>
+      <w:r>
+        <w:rPr>
+          <w:noProof/>
+        </w:rPr>
+        <w:lastRenderedPageBreak/>
+        <w:drawing>
+          <wp:inline distT="0" distB="0" distL="0" distR="0" wp14:anchorId="4E5F9F4A" wp14:editId="6EA93D4F">
+            <wp:extent cx="6660515" cy="2155190"/>
+            <wp:effectExtent l="0" t="0" r="6985" b="0"/>
+            <wp:docPr id="9" name="Рисунок 9"/>
+            <wp:cNvGraphicFramePr>
+              <a:graphicFrameLocks xmlns:a="http://schemas.openxmlformats.org/drawingml/2006/main" noChangeAspect="1"/>
+            </wp:cNvGraphicFramePr>
+            <a:graphic xmlns:a="http://schemas.openxmlformats.org/drawingml/2006/main">
+              <a:graphicData uri="http://schemas.openxmlformats.org/drawingml/2006/picture">
+                <pic:pic xmlns:pic="http://schemas.openxmlformats.org/drawingml/2006/picture">
+                  <pic:nvPicPr>
+                    <pic:cNvPr id="1" name=""/>
+                    <pic:cNvPicPr/>
+                  </pic:nvPicPr>
+                  <pic:blipFill>
+                    <a:blip r:embed="rId16"/>
+                    <a:stretch>
+                      <a:fillRect/>
+                    </a:stretch>
+                  </pic:blipFill>
+                  <pic:spPr>
+                    <a:xfrm>
+                      <a:off x="0" y="0"/>
                       <a:ext cx="6660515" cy="2155190"/>
                     </a:xfrm>
                     <a:prstGeom prst="rect">
@@ -1090,6 +1577,15 @@
           <w:lang w:val="uk-UA"/>
         </w:rPr>
         <w:t>Користувач має можливість сформувати звіти про прийом та відправку зерна за певні обрані дати, якщо користувач не вибере дати, буде виведено дані з прийому/поставки від 01.01.2022 до сьогоднішнього дня</w:t>
+      </w:r>
+      <w:r>
+        <w:rPr>
+          <w:rFonts w:ascii="Times New Roman" w:hAnsi="Times New Roman" w:cs="Times New Roman"/>
+          <w:sz w:val="28"/>
+          <w:szCs w:val="28"/>
+          <w:lang w:val="uk-UA"/>
+        </w:rPr>
+        <w:t>.</w:t>
       </w:r>
     </w:p>
     <w:sectPr>
@@ -1660,6 +2156,29 @@
       <w:contextualSpacing/>
     </w:pPr>
   </w:style>
+  <w:style w:type="character" w:styleId="a4">
+    <w:name w:val="Hyperlink"/>
+    <w:basedOn w:val="a0"/>
+    <w:uiPriority w:val="99"/>
+    <w:unhideWhenUsed/>
+    <w:rsid w:val="00DF3702"/>
+    <w:rPr>
+      <w:color w:val="0563C1" w:themeColor="hyperlink"/>
+      <w:u w:val="single"/>
+    </w:rPr>
+  </w:style>
+  <w:style w:type="character" w:styleId="a5">
+    <w:name w:val="Unresolved Mention"/>
+    <w:basedOn w:val="a0"/>
+    <w:uiPriority w:val="99"/>
+    <w:semiHidden/>
+    <w:unhideWhenUsed/>
+    <w:rsid w:val="00DF3702"/>
+    <w:rPr>
+      <w:color w:val="605E5C"/>
+      <w:shd w:val="clear" w:color="auto" w:fill="E1DFDD"/>
+    </w:rPr>
+  </w:style>
 </w:styles>
 </file>
 
